--- a/contracts/劳动合同.docx
+++ b/contracts/劳动合同.docx
@@ -877,347 +877,70 @@
     </w:p>
     <w:p>
       <w:pPr>
-        <w:numPr>
-          <w:ilvl w:val="0"/>
-          <w:numId w:val="1"/>
-        </w:numPr>
-        <w:ind w:firstLine="632" w:firstLineChars="200"/>
-        <w:rPr>
-          <w:rFonts w:hAnsi="仿宋_GB2312" w:cs="仿宋_GB2312"/>
-          <w:szCs w:val="32"/>
-        </w:rPr>
-      </w:pPr>
-      <w:r>
-        <w:rPr>
-          <w:rFonts w:hint="eastAsia" w:hAnsi="仿宋_GB2312" w:cs="仿宋_GB2312"/>
-          <w:szCs w:val="32"/>
-        </w:rPr>
-        <w:t>固定期限：自</w:t>
-      </w:r>
-      <w:r>
-        <w:rPr>
-          <w:rFonts w:hint="eastAsia" w:hAnsi="仿宋_GB2312" w:cs="仿宋_GB2312"/>
-          <w:szCs w:val="32"/>
-          <w:u w:val="single"/>
-        </w:rPr>
-        <w:t xml:space="preserve">      </w:t>
-      </w:r>
-      <w:r>
-        <w:rPr>
-          <w:rFonts w:hint="eastAsia" w:hAnsi="仿宋_GB2312" w:cs="仿宋_GB2312"/>
-          <w:szCs w:val="32"/>
-        </w:rPr>
-        <w:t>年</w:t>
-      </w:r>
-      <w:r>
-        <w:rPr>
-          <w:rFonts w:hint="eastAsia" w:hAnsi="仿宋_GB2312" w:cs="仿宋_GB2312"/>
-          <w:szCs w:val="32"/>
-          <w:u w:val="single"/>
-        </w:rPr>
-        <w:t xml:space="preserve">    </w:t>
-      </w:r>
-      <w:r>
-        <w:rPr>
-          <w:rFonts w:hint="eastAsia" w:hAnsi="仿宋_GB2312" w:cs="仿宋_GB2312"/>
-          <w:szCs w:val="32"/>
-        </w:rPr>
-        <w:t>月</w:t>
-      </w:r>
-      <w:r>
-        <w:rPr>
-          <w:rFonts w:hint="eastAsia" w:hAnsi="仿宋_GB2312" w:cs="仿宋_GB2312"/>
-          <w:szCs w:val="32"/>
-          <w:u w:val="single"/>
-        </w:rPr>
-        <w:t xml:space="preserve">    </w:t>
-      </w:r>
-      <w:r>
-        <w:rPr>
-          <w:rFonts w:hint="eastAsia" w:hAnsi="仿宋_GB2312" w:cs="仿宋_GB2312"/>
-          <w:szCs w:val="32"/>
-        </w:rPr>
-        <w:t>日起至</w:t>
-      </w:r>
-      <w:r>
-        <w:rPr>
-          <w:rFonts w:hint="eastAsia" w:hAnsi="仿宋_GB2312" w:cs="仿宋_GB2312"/>
-          <w:szCs w:val="32"/>
-          <w:u w:val="single"/>
-        </w:rPr>
-        <w:t xml:space="preserve">      </w:t>
-      </w:r>
-      <w:r>
-        <w:rPr>
-          <w:rFonts w:hint="eastAsia" w:hAnsi="仿宋_GB2312" w:cs="仿宋_GB2312"/>
-          <w:szCs w:val="32"/>
-        </w:rPr>
-        <w:t>年</w:t>
-      </w:r>
-      <w:r>
-        <w:rPr>
-          <w:rFonts w:hint="eastAsia" w:hAnsi="仿宋_GB2312" w:cs="仿宋_GB2312"/>
-          <w:szCs w:val="32"/>
-          <w:u w:val="single"/>
-        </w:rPr>
-        <w:t xml:space="preserve">    </w:t>
-      </w:r>
-      <w:r>
-        <w:rPr>
-          <w:rFonts w:hint="eastAsia" w:hAnsi="仿宋_GB2312" w:cs="仿宋_GB2312"/>
-          <w:szCs w:val="32"/>
-        </w:rPr>
-        <w:t>月</w:t>
-      </w:r>
-    </w:p>
-    <w:p>
-      <w:pPr>
-        <w:rPr>
-          <w:rFonts w:hAnsi="仿宋_GB2312" w:cs="仿宋_GB2312"/>
-          <w:szCs w:val="32"/>
-        </w:rPr>
-      </w:pPr>
-      <w:r>
-        <w:rPr>
-          <w:rFonts w:hint="eastAsia" w:hAnsi="仿宋_GB2312" w:cs="仿宋_GB2312"/>
-          <w:szCs w:val="32"/>
-          <w:u w:val="single"/>
+        <w:rPr>
+          <w:rFonts w:hint="eastAsia" w:hAnsi="仿宋_GB2312" w:cs="仿宋_GB2312"/>
+          <w:szCs w:val="32"/>
+        </w:rPr>
+      </w:pPr>
+      <w:r>
+        <w:rPr>
+          <w:rFonts w:hint="eastAsia" w:hAnsi="仿宋_GB2312" w:cs="仿宋_GB2312"/>
+          <w:szCs w:val="32"/>
+        </w:rPr>
+        <w:t>（1）固定期限：自2025年01月01日起至2025年12月31日止。</w:t>
+      </w:r>
+    </w:p>
+    <w:p>
+      <w:pPr>
+        <w:rPr>
+          <w:rFonts w:hint="eastAsia" w:hAnsi="仿宋_GB2312" w:cs="仿宋_GB2312"/>
+          <w:szCs w:val="32"/>
+        </w:rPr>
+      </w:pPr>
+      <w:r>
+        <w:rPr>
+          <w:rFonts w:hint="eastAsia" w:hAnsi="仿宋_GB2312" w:cs="仿宋_GB2312"/>
+          <w:szCs w:val="32"/>
+        </w:rPr>
+        <w:t>（2）无固定期限：自2025年01月01日起至法定解除或终止情形出现时止。</w:t>
+      </w:r>
+    </w:p>
+    <w:p>
+      <w:pPr>
+        <w:rPr>
+          <w:rFonts w:hint="eastAsia" w:hAnsi="仿宋_GB2312" w:cs="仿宋_GB2312"/>
+          <w:szCs w:val="32"/>
+        </w:rPr>
+      </w:pPr>
+      <w:r>
+        <w:rPr>
+          <w:rFonts w:hint="eastAsia" w:hAnsi="仿宋_GB2312" w:cs="仿宋_GB2312"/>
+          <w:szCs w:val="32"/>
+        </w:rPr>
+        <w:t>（3）以完成一定工作任务为期限：自        年    月    日起至该工作任务完成之日止。</w:t>
+      </w:r>
+    </w:p>
+    <w:p>
+      <w:pPr>
+        <w:rPr>
+          <w:rFonts w:hint="eastAsia" w:eastAsia="黑体"/>
+          <w:szCs w:val="32"/>
+        </w:rPr>
+      </w:pPr>
+      <w:r>
+        <w:rPr>
+          <w:rFonts w:hint="eastAsia" w:hAnsi="仿宋_GB2312" w:cs="仿宋_GB2312"/>
+          <w:szCs w:val="32"/>
+        </w:rPr>
+        <w:t>试用期自用工之日起至2026年03月31日止。</w:t>
+      </w:r>
+      <w:r>
+        <w:rPr>
+          <w:rFonts w:hint="eastAsia" w:eastAsia="黑体"/>
+          <w:szCs w:val="32"/>
         </w:rPr>
         <w:t xml:space="preserve">   </w:t>
       </w:r>
-      <w:r>
-        <w:rPr>
-          <w:rFonts w:hint="eastAsia" w:hAnsi="仿宋_GB2312" w:cs="仿宋_GB2312"/>
-          <w:szCs w:val="32"/>
-        </w:rPr>
-        <w:t>日止，其中，试用期从用工之日起至</w:t>
-      </w:r>
-      <w:r>
-        <w:rPr>
-          <w:rFonts w:hint="eastAsia" w:hAnsi="仿宋_GB2312" w:cs="仿宋_GB2312"/>
-          <w:szCs w:val="32"/>
-          <w:u w:val="single"/>
-        </w:rPr>
-        <w:t xml:space="preserve">     </w:t>
-      </w:r>
-      <w:r>
-        <w:rPr>
-          <w:rFonts w:hint="eastAsia" w:hAnsi="仿宋_GB2312" w:cs="仿宋_GB2312"/>
-          <w:szCs w:val="32"/>
-        </w:rPr>
-        <w:t>年</w:t>
-      </w:r>
-      <w:r>
-        <w:rPr>
-          <w:rFonts w:hint="eastAsia" w:hAnsi="仿宋_GB2312" w:cs="仿宋_GB2312"/>
-          <w:szCs w:val="32"/>
-          <w:u w:val="single"/>
-        </w:rPr>
-        <w:t xml:space="preserve">    </w:t>
-      </w:r>
-      <w:r>
-        <w:rPr>
-          <w:rFonts w:hint="eastAsia" w:hAnsi="仿宋_GB2312" w:cs="仿宋_GB2312"/>
-          <w:szCs w:val="32"/>
-        </w:rPr>
-        <w:t>月</w:t>
-      </w:r>
-      <w:r>
-        <w:rPr>
-          <w:rFonts w:hint="eastAsia" w:hAnsi="仿宋_GB2312" w:cs="仿宋_GB2312"/>
-          <w:szCs w:val="32"/>
-          <w:u w:val="single"/>
-        </w:rPr>
-        <w:t xml:space="preserve">    </w:t>
-      </w:r>
-      <w:r>
-        <w:rPr>
-          <w:rFonts w:hint="eastAsia" w:hAnsi="仿宋_GB2312" w:cs="仿宋_GB2312"/>
-          <w:szCs w:val="32"/>
-        </w:rPr>
-        <w:t>日止。</w:t>
-      </w:r>
-    </w:p>
-    <w:p>
-      <w:pPr>
-        <w:rPr>
-          <w:rFonts w:hAnsi="仿宋_GB2312" w:cs="仿宋_GB2312"/>
-          <w:szCs w:val="32"/>
-        </w:rPr>
-      </w:pPr>
-      <w:r>
-        <w:rPr>
-          <w:rFonts w:hint="eastAsia" w:hAnsi="仿宋_GB2312" w:cs="仿宋_GB2312"/>
-          <w:szCs w:val="32"/>
-        </w:rPr>
-        <w:t xml:space="preserve">    2.无固定期限：自</w:t>
-      </w:r>
-      <w:r>
-        <w:rPr>
-          <w:rFonts w:hint="eastAsia" w:hAnsi="仿宋_GB2312" w:cs="仿宋_GB2312"/>
-          <w:szCs w:val="32"/>
-          <w:u w:val="single"/>
-        </w:rPr>
-        <w:t xml:space="preserve">    </w:t>
-      </w:r>
-      <w:r>
-        <w:rPr>
-          <w:rFonts w:hint="eastAsia" w:hAnsi="仿宋_GB2312" w:cs="仿宋_GB2312"/>
-          <w:szCs w:val="32"/>
-        </w:rPr>
-        <w:t>年</w:t>
-      </w:r>
-      <w:r>
-        <w:rPr>
-          <w:rFonts w:hint="eastAsia" w:hAnsi="仿宋_GB2312" w:cs="仿宋_GB2312"/>
-          <w:szCs w:val="32"/>
-          <w:u w:val="single"/>
-        </w:rPr>
-        <w:t xml:space="preserve">   </w:t>
-      </w:r>
-      <w:r>
-        <w:rPr>
-          <w:rFonts w:hint="eastAsia" w:hAnsi="仿宋_GB2312" w:cs="仿宋_GB2312"/>
-          <w:szCs w:val="32"/>
-        </w:rPr>
-        <w:t>月</w:t>
-      </w:r>
-      <w:r>
-        <w:rPr>
-          <w:rFonts w:hint="eastAsia" w:hAnsi="仿宋_GB2312" w:cs="仿宋_GB2312"/>
-          <w:szCs w:val="32"/>
-          <w:u w:val="single"/>
-        </w:rPr>
-        <w:t xml:space="preserve">   </w:t>
-      </w:r>
-      <w:r>
-        <w:rPr>
-          <w:rFonts w:hint="eastAsia" w:hAnsi="仿宋_GB2312" w:cs="仿宋_GB2312"/>
-          <w:szCs w:val="32"/>
-        </w:rPr>
-        <w:t>日起至依法解除、终止劳动合同时止，其中，试用期从用工之日起至</w:t>
-      </w:r>
-      <w:r>
-        <w:rPr>
-          <w:rFonts w:hint="eastAsia" w:hAnsi="仿宋_GB2312" w:cs="仿宋_GB2312"/>
-          <w:szCs w:val="32"/>
-          <w:u w:val="single"/>
-        </w:rPr>
-        <w:t xml:space="preserve">    </w:t>
-      </w:r>
-      <w:r>
-        <w:rPr>
-          <w:rFonts w:hint="eastAsia" w:hAnsi="仿宋_GB2312" w:cs="仿宋_GB2312"/>
-          <w:szCs w:val="32"/>
-        </w:rPr>
-        <w:t>年</w:t>
-      </w:r>
-      <w:r>
-        <w:rPr>
-          <w:rFonts w:hint="eastAsia" w:hAnsi="仿宋_GB2312" w:cs="仿宋_GB2312"/>
-          <w:szCs w:val="32"/>
-          <w:u w:val="single"/>
-        </w:rPr>
-        <w:t xml:space="preserve">   </w:t>
-      </w:r>
-      <w:r>
-        <w:rPr>
-          <w:rFonts w:hint="eastAsia" w:hAnsi="仿宋_GB2312" w:cs="仿宋_GB2312"/>
-          <w:szCs w:val="32"/>
-        </w:rPr>
-        <w:t>月</w:t>
-      </w:r>
-      <w:r>
-        <w:rPr>
-          <w:rFonts w:hint="eastAsia" w:hAnsi="仿宋_GB2312" w:cs="仿宋_GB2312"/>
-          <w:szCs w:val="32"/>
-          <w:u w:val="single"/>
-        </w:rPr>
-        <w:t xml:space="preserve">   </w:t>
-      </w:r>
-      <w:r>
-        <w:rPr>
-          <w:rFonts w:hint="eastAsia" w:hAnsi="仿宋_GB2312" w:cs="仿宋_GB2312"/>
-          <w:szCs w:val="32"/>
-        </w:rPr>
-        <w:t>日止。</w:t>
-      </w:r>
-    </w:p>
-    <w:p>
-      <w:pPr>
-        <w:ind w:firstLine="632" w:firstLineChars="200"/>
-        <w:rPr>
-          <w:rFonts w:hAnsi="仿宋_GB2312" w:cs="仿宋_GB2312"/>
-          <w:szCs w:val="32"/>
-        </w:rPr>
-      </w:pPr>
-      <w:r>
-        <w:rPr>
-          <w:rFonts w:hint="eastAsia" w:hAnsi="仿宋_GB2312" w:cs="仿宋_GB2312"/>
-          <w:szCs w:val="32"/>
-        </w:rPr>
-        <w:t>3.以完成一定工作任务为期限：自</w:t>
-      </w:r>
-      <w:r>
-        <w:rPr>
-          <w:rFonts w:hint="eastAsia" w:hAnsi="仿宋_GB2312" w:cs="仿宋_GB2312"/>
-          <w:szCs w:val="32"/>
-          <w:u w:val="single"/>
-        </w:rPr>
-        <w:t xml:space="preserve">     </w:t>
-      </w:r>
-      <w:r>
-        <w:rPr>
-          <w:rFonts w:hint="eastAsia" w:hAnsi="仿宋_GB2312" w:cs="仿宋_GB2312"/>
-          <w:szCs w:val="32"/>
-        </w:rPr>
-        <w:t>年</w:t>
-      </w:r>
-      <w:r>
-        <w:rPr>
-          <w:rFonts w:hint="eastAsia" w:hAnsi="仿宋_GB2312" w:cs="仿宋_GB2312"/>
-          <w:szCs w:val="32"/>
-          <w:u w:val="single"/>
-        </w:rPr>
-        <w:t xml:space="preserve">   </w:t>
-      </w:r>
-      <w:r>
-        <w:rPr>
-          <w:rFonts w:hint="eastAsia" w:hAnsi="仿宋_GB2312" w:cs="仿宋_GB2312"/>
-          <w:szCs w:val="32"/>
-        </w:rPr>
-        <w:t>月</w:t>
-      </w:r>
-      <w:r>
-        <w:rPr>
-          <w:rFonts w:hint="eastAsia" w:hAnsi="仿宋_GB2312" w:cs="仿宋_GB2312"/>
-          <w:szCs w:val="32"/>
-          <w:u w:val="single"/>
-        </w:rPr>
-        <w:t xml:space="preserve">    </w:t>
-      </w:r>
-      <w:r>
-        <w:rPr>
-          <w:rFonts w:hint="eastAsia" w:hAnsi="仿宋_GB2312" w:cs="仿宋_GB2312"/>
-          <w:szCs w:val="32"/>
-        </w:rPr>
-        <w:t>日起至</w:t>
-      </w:r>
-      <w:r>
-        <w:rPr>
-          <w:rFonts w:hint="eastAsia" w:hAnsi="仿宋_GB2312" w:cs="仿宋_GB2312"/>
-          <w:szCs w:val="32"/>
-          <w:u w:val="single"/>
-        </w:rPr>
-        <w:t xml:space="preserve">                                              </w:t>
-      </w:r>
-      <w:r>
-        <w:rPr>
-          <w:rFonts w:hint="eastAsia" w:hAnsi="仿宋_GB2312" w:cs="仿宋_GB2312"/>
-          <w:szCs w:val="32"/>
-        </w:rPr>
-        <w:t>工作任务完成时止。甲方应当以书面形式通知乙方工作任务完成。</w:t>
-      </w:r>
     </w:p>
     <w:p>
       <w:pPr>
@@ -1231,7 +954,7 @@
           <w:rFonts w:hint="eastAsia" w:eastAsia="黑体"/>
           <w:szCs w:val="32"/>
         </w:rPr>
-        <w:t xml:space="preserve">    </w:t>
+        <w:t xml:space="preserve"> </w:t>
       </w:r>
       <w:r>
         <w:rPr>
@@ -1590,18 +1313,12 @@
     </w:p>
     <w:p>
       <w:pPr>
-        <w:rPr>
-          <w:rFonts w:hAnsi="仿宋_GB2312" w:cs="仿宋_GB2312"/>
-          <w:szCs w:val="32"/>
-        </w:rPr>
-      </w:pPr>
-      <w:r>
-        <w:rPr>
-          <w:rFonts w:hint="eastAsia" w:hAnsi="仿宋_GB2312" w:cs="仿宋_GB2312"/>
-          <w:szCs w:val="32"/>
-        </w:rPr>
-        <w:t xml:space="preserve">    </w:t>
-      </w:r>
+        <w:ind w:firstLine="600"/>
+        <w:rPr>
+          <w:rFonts w:hint="eastAsia" w:hAnsi="仿宋_GB2312" w:cs="仿宋_GB2312"/>
+          <w:szCs w:val="32"/>
+        </w:rPr>
+      </w:pPr>
       <w:r>
         <w:rPr>
           <w:rFonts w:hint="eastAsia" w:ascii="黑体" w:hAnsi="黑体" w:eastAsia="黑体" w:cs="黑体"/>
@@ -1621,177 +1338,87 @@
           <w:rFonts w:hint="eastAsia" w:hAnsi="仿宋_GB2312" w:cs="仿宋_GB2312"/>
           <w:szCs w:val="32"/>
         </w:rPr>
-        <w:t>甲方采用以下第</w:t>
-      </w:r>
-      <w:r>
-        <w:rPr>
-          <w:rFonts w:hint="eastAsia" w:hAnsi="仿宋_GB2312" w:cs="仿宋_GB2312"/>
-          <w:szCs w:val="32"/>
-          <w:u w:val="single"/>
-        </w:rPr>
-        <w:t xml:space="preserve">   </w:t>
-      </w:r>
-      <w:r>
-        <w:rPr>
-          <w:rFonts w:hint="eastAsia" w:hAnsi="仿宋_GB2312" w:cs="仿宋_GB2312"/>
-          <w:szCs w:val="32"/>
-        </w:rPr>
-        <w:t>种方式向乙方以货币形式支付工资，于每月</w:t>
-      </w:r>
-      <w:r>
-        <w:rPr>
-          <w:rFonts w:hint="eastAsia" w:hAnsi="仿宋_GB2312" w:cs="仿宋_GB2312"/>
-          <w:szCs w:val="32"/>
-          <w:u w:val="single"/>
-        </w:rPr>
-        <w:t xml:space="preserve">   </w:t>
-      </w:r>
-      <w:r>
-        <w:rPr>
-          <w:rFonts w:hint="eastAsia" w:hAnsi="仿宋_GB2312" w:cs="仿宋_GB2312"/>
-          <w:szCs w:val="32"/>
-        </w:rPr>
-        <w:t>日前足额支付：</w:t>
-      </w:r>
-    </w:p>
-    <w:p>
-      <w:pPr>
-        <w:ind w:firstLine="632" w:firstLineChars="200"/>
-        <w:rPr>
-          <w:rFonts w:hAnsi="仿宋_GB2312" w:cs="仿宋_GB2312"/>
-          <w:szCs w:val="32"/>
-        </w:rPr>
-      </w:pPr>
-      <w:r>
-        <w:rPr>
-          <w:rFonts w:hint="eastAsia" w:hAnsi="仿宋_GB2312" w:cs="仿宋_GB2312"/>
-          <w:szCs w:val="32"/>
-        </w:rPr>
-        <w:t>1.月工资</w:t>
-      </w:r>
-      <w:r>
-        <w:rPr>
-          <w:rFonts w:hint="eastAsia" w:hAnsi="仿宋_GB2312" w:cs="仿宋_GB2312"/>
-          <w:szCs w:val="32"/>
-          <w:u w:val="single"/>
-        </w:rPr>
-        <w:t xml:space="preserve">         </w:t>
-      </w:r>
-      <w:r>
-        <w:rPr>
-          <w:rFonts w:hint="eastAsia" w:hAnsi="仿宋_GB2312" w:cs="仿宋_GB2312"/>
-          <w:szCs w:val="32"/>
-        </w:rPr>
-        <w:t>元。</w:t>
-      </w:r>
-    </w:p>
-    <w:p>
-      <w:pPr>
-        <w:ind w:firstLine="632" w:firstLineChars="200"/>
-        <w:rPr>
-          <w:rFonts w:hAnsi="仿宋_GB2312" w:cs="仿宋_GB2312"/>
-          <w:szCs w:val="32"/>
-          <w:u w:val="single"/>
-        </w:rPr>
-      </w:pPr>
-      <w:r>
-        <w:rPr>
-          <w:rFonts w:hint="eastAsia" w:hAnsi="仿宋_GB2312" w:cs="仿宋_GB2312"/>
-          <w:szCs w:val="32"/>
-        </w:rPr>
-        <w:t>2.计件工资。计件单价为</w:t>
-      </w:r>
-      <w:r>
-        <w:rPr>
-          <w:rFonts w:hint="eastAsia" w:hAnsi="仿宋_GB2312" w:cs="仿宋_GB2312"/>
-          <w:szCs w:val="32"/>
-          <w:u w:val="single"/>
-        </w:rPr>
-        <w:t xml:space="preserve">                            </w:t>
-      </w:r>
-      <w:r>
-        <w:rPr>
-          <w:rFonts w:hint="eastAsia" w:hAnsi="仿宋_GB2312" w:cs="仿宋_GB2312"/>
-          <w:szCs w:val="32"/>
-        </w:rPr>
-        <w:t>，甲方应合理制定劳动定额，保证乙方在提供正常劳动情况下，获得合理的劳动报酬。</w:t>
-      </w:r>
-    </w:p>
-    <w:p>
-      <w:pPr>
-        <w:ind w:firstLine="632" w:firstLineChars="200"/>
-        <w:rPr>
-          <w:rFonts w:hAnsi="仿宋_GB2312" w:cs="仿宋_GB2312"/>
-          <w:szCs w:val="32"/>
-        </w:rPr>
-      </w:pPr>
-      <w:r>
-        <w:rPr>
-          <w:rFonts w:hint="eastAsia" w:hAnsi="仿宋_GB2312" w:cs="仿宋_GB2312"/>
-          <w:szCs w:val="32"/>
-        </w:rPr>
-        <w:t>3.基本工资和绩效工资相结合的工资分配办法，乙方月基本工资</w:t>
-      </w:r>
-      <w:r>
-        <w:rPr>
-          <w:rFonts w:hint="eastAsia" w:hAnsi="仿宋_GB2312" w:cs="仿宋_GB2312"/>
-          <w:szCs w:val="32"/>
-          <w:u w:val="single"/>
-        </w:rPr>
-        <w:t xml:space="preserve">       </w:t>
-      </w:r>
-      <w:r>
-        <w:rPr>
-          <w:rFonts w:hint="eastAsia" w:hAnsi="仿宋_GB2312" w:cs="仿宋_GB2312"/>
-          <w:szCs w:val="32"/>
-        </w:rPr>
-        <w:t>元，绩效工资计发办法为</w:t>
-      </w:r>
-      <w:r>
-        <w:rPr>
-          <w:rFonts w:hint="eastAsia" w:hAnsi="仿宋_GB2312" w:cs="仿宋_GB2312"/>
-          <w:szCs w:val="32"/>
-          <w:u w:val="single"/>
-        </w:rPr>
-        <w:t xml:space="preserve">                      </w:t>
-      </w:r>
-      <w:r>
-        <w:rPr>
-          <w:rFonts w:hint="eastAsia" w:hAnsi="仿宋_GB2312" w:cs="仿宋_GB2312"/>
-          <w:szCs w:val="32"/>
-        </w:rPr>
-        <w:t>。</w:t>
-      </w:r>
-    </w:p>
-    <w:p>
-      <w:pPr>
-        <w:ind w:firstLine="632" w:firstLineChars="200"/>
-        <w:rPr>
-          <w:rFonts w:hAnsi="仿宋_GB2312" w:cs="仿宋_GB2312"/>
-          <w:szCs w:val="32"/>
-        </w:rPr>
-      </w:pPr>
-      <w:r>
-        <w:rPr>
-          <w:rFonts w:hint="eastAsia" w:hAnsi="仿宋_GB2312" w:cs="仿宋_GB2312"/>
-          <w:szCs w:val="32"/>
-        </w:rPr>
-        <w:t>4.双方约定的其他方式</w:t>
-      </w:r>
-      <w:r>
-        <w:rPr>
-          <w:rFonts w:hint="eastAsia" w:hAnsi="仿宋_GB2312" w:cs="仿宋_GB2312"/>
-          <w:szCs w:val="32"/>
-          <w:u w:val="single"/>
-        </w:rPr>
-        <w:t xml:space="preserve">                              </w:t>
-      </w:r>
-      <w:r>
-        <w:rPr>
-          <w:rFonts w:hint="eastAsia" w:hAnsi="仿宋_GB2312" w:cs="仿宋_GB2312"/>
-          <w:szCs w:val="32"/>
-        </w:rPr>
-        <w:t>。</w:t>
+        <w:t>1. 甲方于每月    日前足额支付乙方工资；具体发薪日以公司资金到位为准，可顺延至次月月底。</w:t>
+      </w:r>
+    </w:p>
+    <w:p>
+      <w:pPr>
+        <w:ind w:firstLine="600"/>
+        <w:rPr>
+          <w:rFonts w:hint="eastAsia" w:hAnsi="仿宋_GB2312" w:cs="仿宋_GB2312"/>
+          <w:szCs w:val="32"/>
+        </w:rPr>
+      </w:pPr>
+      <w:r>
+        <w:rPr>
+          <w:rFonts w:hint="eastAsia" w:hAnsi="仿宋_GB2312" w:cs="仿宋_GB2312"/>
+          <w:szCs w:val="32"/>
+        </w:rPr>
+        <w:t>2. 工资支付方式如下（同时适用）：</w:t>
+      </w:r>
+    </w:p>
+    <w:p>
+      <w:pPr>
+        <w:ind w:firstLine="600"/>
+        <w:rPr>
+          <w:rFonts w:hint="eastAsia" w:hAnsi="仿宋_GB2312" w:cs="仿宋_GB2312"/>
+          <w:szCs w:val="32"/>
+        </w:rPr>
+      </w:pPr>
+      <w:r>
+        <w:rPr>
+          <w:rFonts w:hint="eastAsia" w:hAnsi="仿宋_GB2312" w:cs="仿宋_GB2312"/>
+          <w:szCs w:val="32"/>
+        </w:rPr>
+        <w:t xml:space="preserve">   （1）月工资：税前人民币        元；</w:t>
+      </w:r>
+    </w:p>
+    <w:p>
+      <w:pPr>
+        <w:ind w:firstLine="600"/>
+        <w:rPr>
+          <w:rFonts w:hint="eastAsia" w:hAnsi="仿宋_GB2312" w:cs="仿宋_GB2312"/>
+          <w:szCs w:val="32"/>
+        </w:rPr>
+      </w:pPr>
+      <w:r>
+        <w:rPr>
+          <w:rFonts w:hint="eastAsia" w:hAnsi="仿宋_GB2312" w:cs="仿宋_GB2312"/>
+          <w:szCs w:val="32"/>
+        </w:rPr>
+        <w:t xml:space="preserve">   （3）基本工资 + 绩效工资：基本工资人民币        元；绩效工资计发办法另行制定并可根据公司经营情况调整。</w:t>
+      </w:r>
+    </w:p>
+    <w:p>
+      <w:pPr>
+        <w:ind w:firstLine="600"/>
+        <w:rPr>
+          <w:rFonts w:hint="eastAsia" w:hAnsi="仿宋_GB2312" w:cs="仿宋_GB2312"/>
+          <w:szCs w:val="32"/>
+        </w:rPr>
+      </w:pPr>
+      <w:r>
+        <w:rPr>
+          <w:rFonts w:hint="eastAsia" w:hAnsi="仿宋_GB2312" w:cs="仿宋_GB2312"/>
+          <w:szCs w:val="32"/>
+        </w:rPr>
+        <w:t xml:space="preserve">   （4）其他方式：        。</w:t>
+      </w:r>
+    </w:p>
+    <w:p>
+      <w:pPr>
+        <w:ind w:firstLine="600"/>
+        <w:rPr>
+          <w:rFonts w:hint="eastAsia" w:hAnsi="仿宋_GB2312" w:cs="仿宋_GB2312"/>
+          <w:szCs w:val="32"/>
+        </w:rPr>
+      </w:pPr>
+      <w:r>
+        <w:rPr>
+          <w:rFonts w:hint="eastAsia" w:hAnsi="仿宋_GB2312" w:cs="仿宋_GB2312"/>
+          <w:szCs w:val="32"/>
+        </w:rPr>
+        <w:t>（如上述方式之间存在不一致，以公司另行通知为准。）</w:t>
       </w:r>
     </w:p>
     <w:p>
@@ -2287,7 +1914,7 @@
       <w:pPr>
         <w:ind w:firstLine="632" w:firstLineChars="200"/>
         <w:rPr>
-          <w:rFonts w:hAnsi="仿宋_GB2312" w:cs="仿宋_GB2312"/>
+          <w:rFonts w:hint="eastAsia" w:hAnsi="仿宋_GB2312" w:cs="仿宋_GB2312"/>
           <w:szCs w:val="32"/>
         </w:rPr>
       </w:pPr>
@@ -2298,252 +1925,244 @@
         </w:rPr>
         <w:t>（二）双方约定的其他事项：</w:t>
       </w:r>
-      <w:r>
-        <w:rPr>
-          <w:rFonts w:hint="eastAsia" w:hAnsi="仿宋_GB2312" w:cs="仿宋_GB2312"/>
-          <w:szCs w:val="32"/>
-          <w:u w:val="single"/>
-        </w:rPr>
-        <w:t xml:space="preserve">                            </w:t>
-      </w:r>
-    </w:p>
-    <w:p>
-      <w:pPr>
-        <w:rPr>
-          <w:rFonts w:hAnsi="仿宋_GB2312" w:cs="仿宋_GB2312"/>
-          <w:szCs w:val="32"/>
-        </w:rPr>
-      </w:pPr>
-      <w:r>
-        <w:rPr>
-          <w:rFonts w:hint="eastAsia" w:hAnsi="仿宋_GB2312" w:cs="仿宋_GB2312"/>
-          <w:szCs w:val="32"/>
-          <w:u w:val="single"/>
-        </w:rPr>
-        <w:t xml:space="preserve">                                                       </w:t>
-      </w:r>
-      <w:r>
-        <w:rPr>
-          <w:rFonts w:hint="eastAsia" w:hAnsi="仿宋_GB2312" w:cs="仿宋_GB2312"/>
-          <w:szCs w:val="32"/>
-        </w:rPr>
-        <w:t>。</w:t>
-      </w:r>
-    </w:p>
-    <w:p>
-      <w:pPr>
-        <w:ind w:firstLine="632" w:firstLineChars="200"/>
-        <w:rPr>
-          <w:rFonts w:ascii="黑体" w:hAnsi="黑体" w:eastAsia="黑体" w:cs="黑体"/>
-          <w:szCs w:val="32"/>
-        </w:rPr>
-      </w:pPr>
-      <w:r>
-        <w:rPr>
-          <w:rFonts w:hint="eastAsia" w:ascii="黑体" w:hAnsi="黑体" w:eastAsia="黑体" w:cs="黑体"/>
-          <w:szCs w:val="32"/>
-        </w:rPr>
-        <w:t>九、劳动争议处理</w:t>
-      </w:r>
-    </w:p>
-    <w:p>
-      <w:pPr>
-        <w:ind w:firstLine="632" w:firstLineChars="200"/>
-        <w:rPr>
-          <w:rFonts w:hAnsi="仿宋_GB2312" w:cs="仿宋_GB2312"/>
-          <w:szCs w:val="32"/>
-        </w:rPr>
-      </w:pPr>
-      <w:r>
-        <w:rPr>
-          <w:rFonts w:hint="eastAsia" w:ascii="黑体" w:hAnsi="黑体" w:eastAsia="黑体" w:cs="黑体"/>
-          <w:szCs w:val="32"/>
-        </w:rPr>
-        <w:t>第二十二条</w:t>
-      </w:r>
-      <w:r>
-        <w:rPr>
-          <w:rFonts w:hint="eastAsia" w:hAnsi="仿宋_GB2312" w:cs="仿宋_GB2312"/>
-          <w:szCs w:val="32"/>
-        </w:rPr>
-        <w:t xml:space="preserve"> 甲乙双方因本合同发生劳动争议时，可以按照法律法规的规定，进行协商、申请调解或仲裁。对仲裁裁决不服的，可以依法向有管辖权的人民法院提起诉讼。</w:t>
-      </w:r>
-    </w:p>
-    <w:p>
-      <w:pPr>
-        <w:ind w:firstLine="632" w:firstLineChars="200"/>
-        <w:rPr>
-          <w:rFonts w:ascii="黑体" w:hAnsi="黑体" w:eastAsia="黑体" w:cs="黑体"/>
-          <w:szCs w:val="32"/>
-        </w:rPr>
-      </w:pPr>
-      <w:r>
-        <w:rPr>
-          <w:rFonts w:hint="eastAsia" w:ascii="黑体" w:hAnsi="黑体" w:eastAsia="黑体" w:cs="黑体"/>
-          <w:szCs w:val="32"/>
-        </w:rPr>
-        <w:t>十、其他</w:t>
-      </w:r>
-    </w:p>
-    <w:p>
-      <w:pPr>
-        <w:ind w:firstLine="632" w:firstLineChars="200"/>
-        <w:rPr>
-          <w:rFonts w:hAnsi="仿宋_GB2312" w:cs="仿宋_GB2312"/>
-          <w:szCs w:val="32"/>
-        </w:rPr>
-      </w:pPr>
-      <w:r>
-        <w:rPr>
-          <w:rFonts w:hint="eastAsia" w:ascii="黑体" w:hAnsi="黑体" w:eastAsia="黑体" w:cs="黑体"/>
-          <w:szCs w:val="32"/>
-        </w:rPr>
-        <w:t xml:space="preserve">第二十三条 </w:t>
-      </w:r>
-      <w:r>
-        <w:rPr>
-          <w:rFonts w:hint="eastAsia" w:hAnsi="仿宋_GB2312" w:cs="仿宋_GB2312"/>
-          <w:szCs w:val="32"/>
-        </w:rPr>
-        <w:t>本合同中记载的乙方联系电话、通讯地址为劳动合同期内通知相关事项和送达书面文书的联系方式、送达地址。如发生变化，乙方应当及时告知甲方。</w:t>
-      </w:r>
-    </w:p>
-    <w:p>
-      <w:pPr>
-        <w:ind w:firstLine="632" w:firstLineChars="200"/>
-        <w:rPr>
-          <w:rFonts w:hAnsi="仿宋_GB2312" w:cs="仿宋_GB2312"/>
-          <w:szCs w:val="32"/>
-        </w:rPr>
-      </w:pPr>
-      <w:r>
-        <w:rPr>
-          <w:rFonts w:hint="eastAsia" w:ascii="黑体" w:hAnsi="黑体" w:eastAsia="黑体" w:cs="黑体"/>
-          <w:szCs w:val="32"/>
-        </w:rPr>
-        <w:t xml:space="preserve">第二十四条 </w:t>
-      </w:r>
-      <w:r>
-        <w:rPr>
-          <w:rFonts w:hint="eastAsia" w:hAnsi="仿宋_GB2312" w:cs="仿宋_GB2312"/>
-          <w:szCs w:val="32"/>
-        </w:rPr>
-        <w:t>双方确认：均已详细阅读并理解本合同内容,清楚各自的权利、义务。本合同未尽事宜，按照有关法律法规和政策规定执行。</w:t>
-      </w:r>
-    </w:p>
-    <w:p>
-      <w:pPr>
-        <w:ind w:firstLine="632" w:firstLineChars="200"/>
-        <w:rPr>
-          <w:rFonts w:hAnsi="仿宋_GB2312" w:cs="仿宋_GB2312"/>
-          <w:szCs w:val="32"/>
-        </w:rPr>
-      </w:pPr>
-      <w:r>
-        <w:rPr>
-          <w:rFonts w:hint="eastAsia" w:ascii="黑体" w:hAnsi="黑体" w:eastAsia="黑体" w:cs="黑体"/>
-          <w:szCs w:val="32"/>
-        </w:rPr>
-        <w:t xml:space="preserve">第二十五条 </w:t>
-      </w:r>
-      <w:r>
-        <w:rPr>
-          <w:rFonts w:hint="eastAsia" w:hAnsi="仿宋_GB2312" w:cs="仿宋_GB2312"/>
-          <w:szCs w:val="32"/>
-        </w:rPr>
-        <w:t>本合同双方各执一份，自双方签字（盖章）之日起生效，双方应严格遵照执行。</w:t>
-      </w:r>
-    </w:p>
-    <w:p>
-      <w:pPr>
-        <w:ind w:firstLine="632" w:firstLineChars="200"/>
-        <w:rPr>
-          <w:rFonts w:hAnsi="仿宋_GB2312" w:cs="仿宋_GB2312"/>
-          <w:szCs w:val="32"/>
-        </w:rPr>
-      </w:pPr>
-    </w:p>
-    <w:p>
-      <w:pPr>
-        <w:ind w:firstLine="632" w:firstLineChars="200"/>
-        <w:rPr>
-          <w:rFonts w:hAnsi="仿宋_GB2312" w:cs="仿宋_GB2312"/>
-          <w:szCs w:val="32"/>
-        </w:rPr>
-      </w:pPr>
-    </w:p>
-    <w:p>
-      <w:pPr>
-        <w:ind w:firstLine="632" w:firstLineChars="200"/>
-        <w:rPr>
-          <w:rFonts w:hAnsi="仿宋_GB2312" w:cs="仿宋_GB2312"/>
-          <w:szCs w:val="32"/>
-        </w:rPr>
-      </w:pPr>
-      <w:r>
-        <w:rPr>
-          <w:rFonts w:hint="eastAsia" w:hAnsi="仿宋_GB2312" w:cs="仿宋_GB2312"/>
-          <w:szCs w:val="32"/>
-        </w:rPr>
-        <w:t>甲方（盖章）                       乙方（签字）</w:t>
-      </w:r>
-    </w:p>
-    <w:p>
-      <w:pPr>
-        <w:ind w:firstLine="632" w:firstLineChars="200"/>
-        <w:rPr>
-          <w:rFonts w:hAnsi="仿宋_GB2312" w:cs="仿宋_GB2312"/>
-          <w:szCs w:val="32"/>
-        </w:rPr>
-      </w:pPr>
-      <w:r>
-        <w:rPr>
-          <w:rFonts w:hint="eastAsia" w:hAnsi="仿宋_GB2312" w:cs="仿宋_GB2312"/>
-          <w:szCs w:val="32"/>
-        </w:rPr>
-        <w:t>法定代表人（主要负责人）</w:t>
-      </w:r>
-    </w:p>
-    <w:p>
-      <w:pPr>
-        <w:ind w:firstLine="632" w:firstLineChars="200"/>
-        <w:rPr>
-          <w:rFonts w:hAnsi="仿宋_GB2312" w:cs="仿宋_GB2312"/>
-          <w:szCs w:val="32"/>
-        </w:rPr>
-      </w:pPr>
-      <w:r>
-        <w:rPr>
-          <w:rFonts w:hint="eastAsia" w:hAnsi="仿宋_GB2312" w:cs="仿宋_GB2312"/>
-          <w:szCs w:val="32"/>
-        </w:rPr>
-        <w:t>或委托代理人（签字或盖章）</w:t>
-      </w:r>
-    </w:p>
-    <w:p>
-      <w:pPr>
-        <w:ind w:firstLine="790" w:firstLineChars="250"/>
-        <w:rPr>
-          <w:rFonts w:hAnsi="仿宋_GB2312" w:cs="仿宋_GB2312"/>
-          <w:szCs w:val="32"/>
-        </w:rPr>
-      </w:pPr>
-      <w:r>
-        <w:rPr>
-          <w:rFonts w:hint="eastAsia" w:hAnsi="仿宋_GB2312" w:cs="仿宋_GB2312"/>
-          <w:szCs w:val="32"/>
-        </w:rPr>
-        <w:t xml:space="preserve">    年   月   日                 年   月   日</w:t>
-      </w:r>
-    </w:p>
-    <w:p>
-      <w:pPr>
-        <w:rPr>
-          <w:szCs w:val="32"/>
-        </w:rPr>
-      </w:pPr>
+    </w:p>
+    <w:p>
+      <w:pPr>
+        <w:ind w:firstLine="632" w:firstLineChars="200"/>
+        <w:rPr>
+          <w:rFonts w:hint="eastAsia" w:hAnsi="仿宋_GB2312" w:cs="仿宋_GB2312"/>
+          <w:szCs w:val="32"/>
+        </w:rPr>
+      </w:pPr>
+      <w:r>
+        <w:rPr>
+          <w:rFonts w:hint="eastAsia" w:hAnsi="仿宋_GB2312" w:cs="仿宋_GB2312"/>
+          <w:szCs w:val="32"/>
+        </w:rPr>
+        <w:t>本合同自试用期满并经双方确认之日</w:t>
+      </w:r>
       <w:bookmarkStart w:id="0" w:name="_GoBack"/>
       <w:bookmarkEnd w:id="0"/>
+      <w:r>
+        <w:rPr>
+          <w:rFonts w:hint="eastAsia" w:hAnsi="仿宋_GB2312" w:cs="仿宋_GB2312"/>
+          <w:szCs w:val="32"/>
+        </w:rPr>
+        <w:t>起生效。若本条与合同其他生效约定不一致，以本条为准。</w:t>
+      </w:r>
+    </w:p>
+    <w:p>
+      <w:pPr>
+        <w:ind w:firstLine="632" w:firstLineChars="200"/>
+        <w:rPr>
+          <w:rFonts w:ascii="黑体" w:hAnsi="黑体" w:eastAsia="黑体" w:cs="黑体"/>
+          <w:szCs w:val="32"/>
+        </w:rPr>
+      </w:pPr>
+      <w:r>
+        <w:rPr>
+          <w:rFonts w:hint="eastAsia" w:ascii="黑体" w:hAnsi="黑体" w:eastAsia="黑体" w:cs="黑体"/>
+          <w:szCs w:val="32"/>
+        </w:rPr>
+        <w:t>九、劳动争议处理</w:t>
+      </w:r>
+    </w:p>
+    <w:p>
+      <w:pPr>
+        <w:ind w:firstLine="632" w:firstLineChars="200"/>
+        <w:rPr>
+          <w:rFonts w:hAnsi="仿宋_GB2312" w:cs="仿宋_GB2312"/>
+          <w:szCs w:val="32"/>
+        </w:rPr>
+      </w:pPr>
+      <w:r>
+        <w:rPr>
+          <w:rFonts w:hint="eastAsia" w:ascii="黑体" w:hAnsi="黑体" w:eastAsia="黑体" w:cs="黑体"/>
+          <w:szCs w:val="32"/>
+        </w:rPr>
+        <w:t>第二十二条</w:t>
+      </w:r>
+      <w:r>
+        <w:rPr>
+          <w:rFonts w:hint="eastAsia" w:hAnsi="仿宋_GB2312" w:cs="仿宋_GB2312"/>
+          <w:szCs w:val="32"/>
+        </w:rPr>
+        <w:t xml:space="preserve"> 甲乙双方因本合同发生劳动争议时，可以按照法律法规的规定，进行协商、申请调解或仲裁。对仲裁裁决不服的，可以依法向有管辖权的人民法院提起诉讼。</w:t>
+      </w:r>
+    </w:p>
+    <w:p>
+      <w:pPr>
+        <w:ind w:firstLine="632" w:firstLineChars="200"/>
+        <w:rPr>
+          <w:rFonts w:ascii="黑体" w:hAnsi="黑体" w:eastAsia="黑体" w:cs="黑体"/>
+          <w:szCs w:val="32"/>
+        </w:rPr>
+      </w:pPr>
+      <w:r>
+        <w:rPr>
+          <w:rFonts w:hint="eastAsia" w:ascii="黑体" w:hAnsi="黑体" w:eastAsia="黑体" w:cs="黑体"/>
+          <w:szCs w:val="32"/>
+        </w:rPr>
+        <w:t>十、其他</w:t>
+      </w:r>
+    </w:p>
+    <w:p>
+      <w:pPr>
+        <w:ind w:firstLine="632" w:firstLineChars="200"/>
+        <w:rPr>
+          <w:rFonts w:hAnsi="仿宋_GB2312" w:cs="仿宋_GB2312"/>
+          <w:szCs w:val="32"/>
+        </w:rPr>
+      </w:pPr>
+      <w:r>
+        <w:rPr>
+          <w:rFonts w:hint="eastAsia" w:ascii="黑体" w:hAnsi="黑体" w:eastAsia="黑体" w:cs="黑体"/>
+          <w:szCs w:val="32"/>
+        </w:rPr>
+        <w:t xml:space="preserve">第二十三条 </w:t>
+      </w:r>
+      <w:r>
+        <w:rPr>
+          <w:rFonts w:hint="eastAsia" w:hAnsi="仿宋_GB2312" w:cs="仿宋_GB2312"/>
+          <w:szCs w:val="32"/>
+        </w:rPr>
+        <w:t>本合同中记载的乙方联系电话、通讯地址为劳动合同期内通知相关事项和送达书面文书的联系方式、送达地址。如发生变化，乙方应当及时告知甲方。</w:t>
+      </w:r>
+    </w:p>
+    <w:p>
+      <w:pPr>
+        <w:ind w:firstLine="632" w:firstLineChars="200"/>
+        <w:rPr>
+          <w:rFonts w:hAnsi="仿宋_GB2312" w:cs="仿宋_GB2312"/>
+          <w:szCs w:val="32"/>
+        </w:rPr>
+      </w:pPr>
+      <w:r>
+        <w:rPr>
+          <w:rFonts w:hint="eastAsia" w:ascii="黑体" w:hAnsi="黑体" w:eastAsia="黑体" w:cs="黑体"/>
+          <w:szCs w:val="32"/>
+        </w:rPr>
+        <w:t xml:space="preserve">第二十四条 </w:t>
+      </w:r>
+      <w:r>
+        <w:rPr>
+          <w:rFonts w:hint="eastAsia" w:hAnsi="仿宋_GB2312" w:cs="仿宋_GB2312"/>
+          <w:szCs w:val="32"/>
+        </w:rPr>
+        <w:t>双方确认：均已详细阅读并理解本合同内容,清楚各自的权利、义务。本合同未尽事宜，按照有关法律法规和政策规定执行。</w:t>
+      </w:r>
+    </w:p>
+    <w:p>
+      <w:pPr>
+        <w:ind w:firstLine="632" w:firstLineChars="200"/>
+        <w:rPr>
+          <w:rFonts w:hAnsi="仿宋_GB2312" w:cs="仿宋_GB2312"/>
+          <w:szCs w:val="32"/>
+        </w:rPr>
+      </w:pPr>
+      <w:r>
+        <w:rPr>
+          <w:rFonts w:hint="eastAsia" w:ascii="黑体" w:hAnsi="黑体" w:eastAsia="黑体" w:cs="黑体"/>
+          <w:szCs w:val="32"/>
+        </w:rPr>
+        <w:t xml:space="preserve">第二十五条 </w:t>
+      </w:r>
+      <w:r>
+        <w:rPr>
+          <w:rFonts w:hint="eastAsia" w:hAnsi="仿宋_GB2312" w:cs="仿宋_GB2312"/>
+          <w:szCs w:val="32"/>
+        </w:rPr>
+        <w:t>本合同双方各执一份，自双方签字（盖章）之日起生效，双方应严格遵照执行。</w:t>
+      </w:r>
+    </w:p>
+    <w:p>
+      <w:pPr>
+        <w:ind w:firstLine="632" w:firstLineChars="200"/>
+        <w:rPr>
+          <w:rFonts w:hAnsi="仿宋_GB2312" w:cs="仿宋_GB2312"/>
+          <w:szCs w:val="32"/>
+        </w:rPr>
+      </w:pPr>
+    </w:p>
+    <w:p>
+      <w:pPr>
+        <w:ind w:firstLine="632" w:firstLineChars="200"/>
+        <w:rPr>
+          <w:rFonts w:hAnsi="仿宋_GB2312" w:cs="仿宋_GB2312"/>
+          <w:szCs w:val="32"/>
+        </w:rPr>
+      </w:pPr>
+    </w:p>
+    <w:p>
+      <w:pPr>
+        <w:ind w:firstLine="632" w:firstLineChars="200"/>
+        <w:rPr>
+          <w:rFonts w:hAnsi="仿宋_GB2312" w:cs="仿宋_GB2312"/>
+          <w:szCs w:val="32"/>
+        </w:rPr>
+      </w:pPr>
+      <w:r>
+        <w:rPr>
+          <w:rFonts w:hint="eastAsia" w:hAnsi="仿宋_GB2312" w:cs="仿宋_GB2312"/>
+          <w:szCs w:val="32"/>
+        </w:rPr>
+        <w:t>甲方（盖章）                       乙方（签字）</w:t>
+      </w:r>
+    </w:p>
+    <w:p>
+      <w:pPr>
+        <w:ind w:firstLine="632" w:firstLineChars="200"/>
+        <w:rPr>
+          <w:rFonts w:hAnsi="仿宋_GB2312" w:cs="仿宋_GB2312"/>
+          <w:szCs w:val="32"/>
+        </w:rPr>
+      </w:pPr>
+      <w:r>
+        <w:rPr>
+          <w:rFonts w:hint="eastAsia" w:hAnsi="仿宋_GB2312" w:cs="仿宋_GB2312"/>
+          <w:szCs w:val="32"/>
+        </w:rPr>
+        <w:t>法定代表人（主要负责人）</w:t>
+      </w:r>
+    </w:p>
+    <w:p>
+      <w:pPr>
+        <w:ind w:firstLine="632" w:firstLineChars="200"/>
+        <w:rPr>
+          <w:rFonts w:hAnsi="仿宋_GB2312" w:cs="仿宋_GB2312"/>
+          <w:szCs w:val="32"/>
+        </w:rPr>
+      </w:pPr>
+      <w:r>
+        <w:rPr>
+          <w:rFonts w:hint="eastAsia" w:hAnsi="仿宋_GB2312" w:cs="仿宋_GB2312"/>
+          <w:szCs w:val="32"/>
+        </w:rPr>
+        <w:t>或委托代理人（签字或盖章）</w:t>
+      </w:r>
+    </w:p>
+    <w:p>
+      <w:pPr>
+        <w:ind w:firstLine="790" w:firstLineChars="250"/>
+        <w:rPr>
+          <w:rFonts w:hAnsi="仿宋_GB2312" w:cs="仿宋_GB2312"/>
+          <w:szCs w:val="32"/>
+        </w:rPr>
+      </w:pPr>
+      <w:r>
+        <w:rPr>
+          <w:rFonts w:hint="eastAsia" w:hAnsi="仿宋_GB2312" w:cs="仿宋_GB2312"/>
+          <w:szCs w:val="32"/>
+        </w:rPr>
+        <w:t xml:space="preserve">    年   月   日                 年   月   日</w:t>
+      </w:r>
+    </w:p>
+    <w:p>
+      <w:pPr>
+        <w:rPr>
+          <w:szCs w:val="32"/>
+        </w:rPr>
+      </w:pPr>
     </w:p>
     <w:sectPr>
       <w:footerReference r:id="rId5" w:type="default"/>
@@ -2800,26 +2419,6 @@
     </w:r>
   </w:p>
 </w:ftr>
-</file>
-
-<file path=word/numbering.xml><?xml version="1.0" encoding="utf-8"?>
-<w:numbering xmlns:wpc="http://schemas.microsoft.com/office/word/2010/wordprocessingCanvas" xmlns:mc="http://schemas.openxmlformats.org/markup-compatibility/2006" xmlns:o="urn:schemas-microsoft-com:office:office" xmlns:r="http://schemas.openxmlformats.org/officeDocument/2006/relationships" xmlns:m="http://schemas.openxmlformats.org/officeDocument/2006/math" xmlns:v="urn:schemas-microsoft-com:vml" xmlns:wp14="http://schemas.microsoft.com/office/word/2010/wordprocessingDrawing" xmlns:wp="http://schemas.openxmlformats.org/drawingml/2006/wordprocessingDrawing" xmlns:w10="urn:schemas-microsoft-com:office:word" xmlns:w="http://schemas.openxmlformats.org/wordprocessingml/2006/main" xmlns:w14="http://schemas.microsoft.com/office/word/2010/wordml" xmlns:wpg="http://schemas.microsoft.com/office/word/2010/wordprocessingGroup" xmlns:wpi="http://schemas.microsoft.com/office/word/2010/wordprocessingInk" xmlns:wne="http://schemas.microsoft.com/office/word/2006/wordml" xmlns:wps="http://schemas.microsoft.com/office/word/2010/wordprocessingShape" xmlns:wpsCustomData="http://www.wps.cn/officeDocument/2013/wpsCustomData" mc:Ignorable="w14 wp14">
-  <w:abstractNum w:abstractNumId="0">
-    <w:nsid w:val="5D1D5CB9"/>
-    <w:multiLevelType w:val="singleLevel"/>
-    <w:tmpl w:val="5D1D5CB9"/>
-    <w:lvl w:ilvl="0" w:tentative="0">
-      <w:start w:val="1"/>
-      <w:numFmt w:val="decimal"/>
-      <w:suff w:val="nothing"/>
-      <w:lvlText w:val="%1."/>
-      <w:lvlJc w:val="left"/>
-    </w:lvl>
-  </w:abstractNum>
-  <w:num w:numId="1">
-    <w:abstractNumId w:val="0"/>
-  </w:num>
-</w:numbering>
 </file>
 
 <file path=word/styles.xml><?xml version="1.0" encoding="utf-8"?>
